--- a/Geral/Impacta-es13-gen-IntegrantesDoProjeto.docx
+++ b/Geral/Impacta-es13-gen-IntegrantesDoProjeto.docx
@@ -1,6 +1,6 @@
 
 <file path=word/document.xml><?xml version="1.0" encoding="utf-8"?>
-<w:document xmlns:wpc="http://schemas.microsoft.com/office/word/2010/wordprocessingCanvas" xmlns:cx="http://schemas.microsoft.com/office/drawing/2014/chartex" xmlns:cx1="http://schemas.microsoft.com/office/drawing/2015/9/8/chartex" xmlns:cx2="http://schemas.microsoft.com/office/drawing/2015/10/21/chartex" xmlns:mc="http://schemas.openxmlformats.org/markup-compatibility/2006" xmlns:o="urn:schemas-microsoft-com:office:office" xmlns:r="http://schemas.openxmlformats.org/officeDocument/2006/relationships" xmlns:m="http://schemas.openxmlformats.org/officeDocument/2006/math" xmlns:v="urn:schemas-microsoft-com:vml" xmlns:wp14="http://schemas.microsoft.com/office/word/2010/wordprocessingDrawing" xmlns:wp="http://schemas.openxmlformats.org/drawingml/2006/wordprocessingDrawing" xmlns:w10="urn:schemas-microsoft-com:office:word" xmlns:w="http://schemas.openxmlformats.org/wordprocessingml/2006/main" xmlns:w14="http://schemas.microsoft.com/office/word/2010/wordml" xmlns:w15="http://schemas.microsoft.com/office/word/2012/wordml" xmlns:w16se="http://schemas.microsoft.com/office/word/2015/wordml/symex" xmlns:wpg="http://schemas.microsoft.com/office/word/2010/wordprocessingGroup" xmlns:wpi="http://schemas.microsoft.com/office/word/2010/wordprocessingInk" xmlns:wne="http://schemas.microsoft.com/office/word/2006/wordml" xmlns:wps="http://schemas.microsoft.com/office/word/2010/wordprocessingShape" mc:Ignorable="w14 w15 w16se wp14">
+<w:document xmlns:wpc="http://schemas.microsoft.com/office/word/2010/wordprocessingCanvas" xmlns:mc="http://schemas.openxmlformats.org/markup-compatibility/2006" xmlns:o="urn:schemas-microsoft-com:office:office" xmlns:r="http://schemas.openxmlformats.org/officeDocument/2006/relationships" xmlns:m="http://schemas.openxmlformats.org/officeDocument/2006/math" xmlns:v="urn:schemas-microsoft-com:vml" xmlns:wp14="http://schemas.microsoft.com/office/word/2010/wordprocessingDrawing" xmlns:wp="http://schemas.openxmlformats.org/drawingml/2006/wordprocessingDrawing" xmlns:w10="urn:schemas-microsoft-com:office:word" xmlns:w="http://schemas.openxmlformats.org/wordprocessingml/2006/main" xmlns:w14="http://schemas.microsoft.com/office/word/2010/wordml" xmlns:w15="http://schemas.microsoft.com/office/word/2012/wordml" xmlns:wpg="http://schemas.microsoft.com/office/word/2010/wordprocessingGroup" xmlns:wpi="http://schemas.microsoft.com/office/word/2010/wordprocessingInk" xmlns:wne="http://schemas.microsoft.com/office/word/2006/wordml" xmlns:wps="http://schemas.microsoft.com/office/word/2010/wordprocessingShape" mc:Ignorable="w14 w15 wp14">
   <w:body>
     <w:tbl>
       <w:tblPr>
@@ -13,9 +13,9 @@
         <w:tblLook w:val="01E0" w:firstRow="1" w:lastRow="1" w:firstColumn="1" w:lastColumn="1" w:noHBand="0" w:noVBand="0"/>
       </w:tblPr>
       <w:tblGrid>
-        <w:gridCol w:w="4163"/>
+        <w:gridCol w:w="4162"/>
         <w:gridCol w:w="3975"/>
-        <w:gridCol w:w="706"/>
+        <w:gridCol w:w="707"/>
         <w:gridCol w:w="1078"/>
       </w:tblGrid>
       <w:tr>
@@ -662,28 +662,267 @@
           </w:p>
         </w:tc>
       </w:tr>
+      <w:tr>
+        <w:tc>
+          <w:tcPr>
+            <w:tcW w:w="5000" w:type="pct"/>
+            <w:gridSpan w:val="4"/>
+            <w:tcBorders>
+              <w:top w:val="nil"/>
+              <w:left w:val="nil"/>
+              <w:bottom w:val="nil"/>
+              <w:right w:val="nil"/>
+            </w:tcBorders>
+          </w:tcPr>
+          <w:tbl>
+            <w:tblPr>
+              <w:tblStyle w:val="TabeladeGrade2"/>
+              <w:tblpPr w:leftFromText="141" w:rightFromText="141" w:vertAnchor="page" w:horzAnchor="margin" w:tblpY="291"/>
+              <w:tblOverlap w:val="never"/>
+              <w:tblW w:w="9746" w:type="dxa"/>
+              <w:tblLook w:val="0620" w:firstRow="1" w:lastRow="0" w:firstColumn="0" w:lastColumn="0" w:noHBand="1" w:noVBand="1"/>
+            </w:tblPr>
+            <w:tblGrid>
+              <w:gridCol w:w="2733"/>
+              <w:gridCol w:w="2426"/>
+              <w:gridCol w:w="2852"/>
+              <w:gridCol w:w="1735"/>
+            </w:tblGrid>
+            <w:tr>
+              <w:trPr>
+                <w:cnfStyle w:val="100000000000" w:firstRow="1" w:lastRow="0" w:firstColumn="0" w:lastColumn="0" w:oddVBand="0" w:evenVBand="0" w:oddHBand="0" w:evenHBand="0" w:firstRowFirstColumn="0" w:firstRowLastColumn="0" w:lastRowFirstColumn="0" w:lastRowLastColumn="0"/>
+                <w:trHeight w:val="215"/>
+              </w:trPr>
+              <w:tc>
+                <w:tcPr>
+                  <w:tcW w:w="2733" w:type="dxa"/>
+                </w:tcPr>
+                <w:p>
+                  <w:pPr>
+                    <w:pStyle w:val="SubtitulosCabealhoeRodap"/>
+                    <w:jc w:val="left"/>
+                    <w:rPr>
+                      <w:b w:val="0"/>
+                    </w:rPr>
+                  </w:pPr>
+                  <w:r>
+                    <w:t>NOME</w:t>
+                  </w:r>
+                </w:p>
+              </w:tc>
+              <w:tc>
+                <w:tcPr>
+                  <w:tcW w:w="2426" w:type="dxa"/>
+                </w:tcPr>
+                <w:p>
+                  <w:pPr>
+                    <w:pStyle w:val="SubtitulosCabealhoeRodap"/>
+                    <w:rPr>
+                      <w:b w:val="0"/>
+                    </w:rPr>
+                  </w:pPr>
+                  <w:r>
+                    <w:t>FUNÇÃO</w:t>
+                  </w:r>
+                </w:p>
+              </w:tc>
+              <w:tc>
+                <w:tcPr>
+                  <w:tcW w:w="2852" w:type="dxa"/>
+                </w:tcPr>
+                <w:p>
+                  <w:pPr>
+                    <w:pStyle w:val="SubtitulosCabealhoeRodap"/>
+                    <w:rPr>
+                      <w:b w:val="0"/>
+                    </w:rPr>
+                  </w:pPr>
+                  <w:r>
+                    <w:t>E-MAIL</w:t>
+                  </w:r>
+                </w:p>
+              </w:tc>
+              <w:tc>
+                <w:tcPr>
+                  <w:tcW w:w="1735" w:type="dxa"/>
+                </w:tcPr>
+                <w:p>
+                  <w:pPr>
+                    <w:pStyle w:val="SubtitulosCabealhoeRodap"/>
+                    <w:rPr>
+                      <w:b w:val="0"/>
+                    </w:rPr>
+                  </w:pPr>
+                  <w:r>
+                    <w:t xml:space="preserve">TELEFONE </w:t>
+                  </w:r>
+                </w:p>
+              </w:tc>
+            </w:tr>
+            <w:tr>
+              <w:trPr>
+                <w:trHeight w:val="359"/>
+              </w:trPr>
+              <w:tc>
+                <w:tcPr>
+                  <w:tcW w:w="2733" w:type="dxa"/>
+                </w:tcPr>
+                <w:p>
+                  <w:pPr>
+                    <w:pStyle w:val="ItensCabealhoeRodap"/>
+                  </w:pPr>
+                  <w:r>
+                    <w:t xml:space="preserve">Ivan </w:t>
+                  </w:r>
+                  <w:proofErr w:type="spellStart"/>
+                  <w:r>
+                    <w:t>Cursino</w:t>
+                  </w:r>
+                  <w:proofErr w:type="spellEnd"/>
+                </w:p>
+              </w:tc>
+              <w:tc>
+                <w:tcPr>
+                  <w:tcW w:w="2426" w:type="dxa"/>
+                </w:tcPr>
+                <w:p>
+                  <w:pPr>
+                    <w:pStyle w:val="ItensCabealhoeRodap"/>
+                  </w:pPr>
+                  <w:r>
+                    <w:t>Diretor</w:t>
+                  </w:r>
+                </w:p>
+              </w:tc>
+              <w:tc>
+                <w:tcPr>
+                  <w:tcW w:w="2852" w:type="dxa"/>
+                </w:tcPr>
+                <w:p>
+                  <w:pPr>
+                    <w:pStyle w:val="ItensCabealhoeRodap"/>
+                  </w:pPr>
+                  <w:hyperlink r:id="rId8" w:history="1">
+                    <w:r>
+                      <w:rPr>
+                        <w:rStyle w:val="Hyperlink"/>
+                        <w:color w:val="auto"/>
+                        <w:u w:val="none"/>
+                      </w:rPr>
+                      <w:t>Ivancursino@gmail.com</w:t>
+                    </w:r>
+                  </w:hyperlink>
+                </w:p>
+              </w:tc>
+              <w:tc>
+                <w:tcPr>
+                  <w:tcW w:w="1735" w:type="dxa"/>
+                </w:tcPr>
+                <w:p>
+                  <w:pPr>
+                    <w:pStyle w:val="ItensCabealhoeRodap"/>
+                  </w:pPr>
+                  <w:r>
+                    <w:t>11 99978-4757</w:t>
+                  </w:r>
+                </w:p>
+              </w:tc>
+            </w:tr>
+            <w:tr>
+              <w:trPr>
+                <w:trHeight w:val="359"/>
+              </w:trPr>
+              <w:tc>
+                <w:tcPr>
+                  <w:tcW w:w="2733" w:type="dxa"/>
+                </w:tcPr>
+                <w:p>
+                  <w:pPr>
+                    <w:pStyle w:val="ItensCabealhoeRodap"/>
+                  </w:pPr>
+                  <w:r>
+                    <w:t>Johnny Fernando</w:t>
+                  </w:r>
+                </w:p>
+              </w:tc>
+              <w:tc>
+                <w:tcPr>
+                  <w:tcW w:w="2426" w:type="dxa"/>
+                </w:tcPr>
+                <w:p>
+                  <w:pPr>
+                    <w:pStyle w:val="ItensCabealhoeRodap"/>
+                  </w:pPr>
+                  <w:r>
+                    <w:t>Supervisor</w:t>
+                  </w:r>
+                </w:p>
+              </w:tc>
+              <w:tc>
+                <w:tcPr>
+                  <w:tcW w:w="2852" w:type="dxa"/>
+                </w:tcPr>
+                <w:p>
+                  <w:pPr>
+                    <w:pStyle w:val="ItensCabealhoeRodap"/>
+                  </w:pPr>
+                  <w:hyperlink r:id="rId9" w:history="1">
+                    <w:r>
+                      <w:rPr>
+                        <w:rStyle w:val="Hyperlink"/>
+                        <w:color w:val="auto"/>
+                        <w:u w:val="none"/>
+                      </w:rPr>
+                      <w:t>Johnnyfernando94@hotmail.com</w:t>
+                    </w:r>
+                  </w:hyperlink>
+                </w:p>
+              </w:tc>
+              <w:tc>
+                <w:tcPr>
+                  <w:tcW w:w="1735" w:type="dxa"/>
+                </w:tcPr>
+                <w:p>
+                  <w:pPr>
+                    <w:pStyle w:val="ItensCabealhoeRodap"/>
+                  </w:pPr>
+                  <w:r>
+                    <w:t>11 98582-6792</w:t>
+                  </w:r>
+                </w:p>
+              </w:tc>
+            </w:tr>
+          </w:tbl>
+          <w:p>
+            <w:pPr>
+              <w:pStyle w:val="SubtitulosCabealhoeRodap"/>
+            </w:pPr>
+          </w:p>
+        </w:tc>
+      </w:tr>
     </w:tbl>
     <w:p/>
     <w:p/>
     <w:p>
+      <w:pPr>
+        <w:tabs>
+          <w:tab w:val="left" w:pos="3718"/>
+        </w:tabs>
+      </w:pPr>
+      <w:r>
+        <w:tab/>
+      </w:r>
       <w:bookmarkStart w:id="0" w:name="_GoBack"/>
       <w:bookmarkEnd w:id="0"/>
     </w:p>
     <w:p/>
     <w:p/>
     <w:p/>
-    <w:p/>
-    <w:p/>
-    <w:p/>
-    <w:p/>
-    <w:p/>
-    <w:p/>
-    <w:p/>
-    <w:p/>
-    <w:p/>
-    <w:p/>
-    <w:p/>
-    <w:p/>
+    <w:p>
+      <w:pPr>
+        <w:jc w:val="left"/>
+      </w:pPr>
+    </w:p>
     <w:p/>
     <w:p/>
     <w:p/>
@@ -922,12 +1161,12 @@
       </w:pPr>
     </w:p>
     <w:sectPr>
-      <w:headerReference w:type="even" r:id="rId8"/>
-      <w:headerReference w:type="default" r:id="rId9"/>
-      <w:footerReference w:type="even" r:id="rId10"/>
-      <w:footerReference w:type="default" r:id="rId11"/>
-      <w:headerReference w:type="first" r:id="rId12"/>
-      <w:footerReference w:type="first" r:id="rId13"/>
+      <w:headerReference w:type="even" r:id="rId10"/>
+      <w:headerReference w:type="default" r:id="rId11"/>
+      <w:footerReference w:type="even" r:id="rId12"/>
+      <w:footerReference w:type="default" r:id="rId13"/>
+      <w:headerReference w:type="first" r:id="rId14"/>
+      <w:footerReference w:type="first" r:id="rId15"/>
       <w:pgSz w:w="11907" w:h="16840" w:code="9"/>
       <w:pgMar w:top="238" w:right="851" w:bottom="720" w:left="1134" w:header="454" w:footer="284" w:gutter="0"/>
       <w:pgBorders>
@@ -942,7 +1181,7 @@
 </file>
 
 <file path=word/endnotes.xml><?xml version="1.0" encoding="utf-8"?>
-<w:endnotes xmlns:wpc="http://schemas.microsoft.com/office/word/2010/wordprocessingCanvas" xmlns:cx="http://schemas.microsoft.com/office/drawing/2014/chartex" xmlns:cx1="http://schemas.microsoft.com/office/drawing/2015/9/8/chartex" xmlns:cx2="http://schemas.microsoft.com/office/drawing/2015/10/21/chartex" xmlns:mc="http://schemas.openxmlformats.org/markup-compatibility/2006" xmlns:o="urn:schemas-microsoft-com:office:office" xmlns:r="http://schemas.openxmlformats.org/officeDocument/2006/relationships" xmlns:m="http://schemas.openxmlformats.org/officeDocument/2006/math" xmlns:v="urn:schemas-microsoft-com:vml" xmlns:wp14="http://schemas.microsoft.com/office/word/2010/wordprocessingDrawing" xmlns:wp="http://schemas.openxmlformats.org/drawingml/2006/wordprocessingDrawing" xmlns:w10="urn:schemas-microsoft-com:office:word" xmlns:w="http://schemas.openxmlformats.org/wordprocessingml/2006/main" xmlns:w14="http://schemas.microsoft.com/office/word/2010/wordml" xmlns:w15="http://schemas.microsoft.com/office/word/2012/wordml" xmlns:w16se="http://schemas.microsoft.com/office/word/2015/wordml/symex" xmlns:wpg="http://schemas.microsoft.com/office/word/2010/wordprocessingGroup" xmlns:wpi="http://schemas.microsoft.com/office/word/2010/wordprocessingInk" xmlns:wne="http://schemas.microsoft.com/office/word/2006/wordml" xmlns:wps="http://schemas.microsoft.com/office/word/2010/wordprocessingShape" mc:Ignorable="w14 w15 w16se wp14">
+<w:endnotes xmlns:wpc="http://schemas.microsoft.com/office/word/2010/wordprocessingCanvas" xmlns:mc="http://schemas.openxmlformats.org/markup-compatibility/2006" xmlns:o="urn:schemas-microsoft-com:office:office" xmlns:r="http://schemas.openxmlformats.org/officeDocument/2006/relationships" xmlns:m="http://schemas.openxmlformats.org/officeDocument/2006/math" xmlns:v="urn:schemas-microsoft-com:vml" xmlns:wp14="http://schemas.microsoft.com/office/word/2010/wordprocessingDrawing" xmlns:wp="http://schemas.openxmlformats.org/drawingml/2006/wordprocessingDrawing" xmlns:w10="urn:schemas-microsoft-com:office:word" xmlns:w="http://schemas.openxmlformats.org/wordprocessingml/2006/main" xmlns:w14="http://schemas.microsoft.com/office/word/2010/wordml" xmlns:w15="http://schemas.microsoft.com/office/word/2012/wordml" xmlns:wpg="http://schemas.microsoft.com/office/word/2010/wordprocessingGroup" xmlns:wpi="http://schemas.microsoft.com/office/word/2010/wordprocessingInk" xmlns:wne="http://schemas.microsoft.com/office/word/2006/wordml" xmlns:wps="http://schemas.microsoft.com/office/word/2010/wordprocessingShape" mc:Ignorable="w14 w15 wp14">
   <w:endnote w:type="separator" w:id="-1">
     <w:p>
       <w:r>
@@ -965,7 +1204,7 @@
 </file>
 
 <file path=word/footer1.xml><?xml version="1.0" encoding="utf-8"?>
-<w:ftr xmlns:wpc="http://schemas.microsoft.com/office/word/2010/wordprocessingCanvas" xmlns:cx="http://schemas.microsoft.com/office/drawing/2014/chartex" xmlns:cx1="http://schemas.microsoft.com/office/drawing/2015/9/8/chartex" xmlns:cx2="http://schemas.microsoft.com/office/drawing/2015/10/21/chartex" xmlns:mc="http://schemas.openxmlformats.org/markup-compatibility/2006" xmlns:o="urn:schemas-microsoft-com:office:office" xmlns:r="http://schemas.openxmlformats.org/officeDocument/2006/relationships" xmlns:m="http://schemas.openxmlformats.org/officeDocument/2006/math" xmlns:v="urn:schemas-microsoft-com:vml" xmlns:wp14="http://schemas.microsoft.com/office/word/2010/wordprocessingDrawing" xmlns:wp="http://schemas.openxmlformats.org/drawingml/2006/wordprocessingDrawing" xmlns:w10="urn:schemas-microsoft-com:office:word" xmlns:w="http://schemas.openxmlformats.org/wordprocessingml/2006/main" xmlns:w14="http://schemas.microsoft.com/office/word/2010/wordml" xmlns:w15="http://schemas.microsoft.com/office/word/2012/wordml" xmlns:w16se="http://schemas.microsoft.com/office/word/2015/wordml/symex" xmlns:wpg="http://schemas.microsoft.com/office/word/2010/wordprocessingGroup" xmlns:wpi="http://schemas.microsoft.com/office/word/2010/wordprocessingInk" xmlns:wne="http://schemas.microsoft.com/office/word/2006/wordml" xmlns:wps="http://schemas.microsoft.com/office/word/2010/wordprocessingShape" mc:Ignorable="w14 w15 w16se wp14">
+<w:ftr xmlns:wpc="http://schemas.microsoft.com/office/word/2010/wordprocessingCanvas" xmlns:mc="http://schemas.openxmlformats.org/markup-compatibility/2006" xmlns:o="urn:schemas-microsoft-com:office:office" xmlns:r="http://schemas.openxmlformats.org/officeDocument/2006/relationships" xmlns:m="http://schemas.openxmlformats.org/officeDocument/2006/math" xmlns:v="urn:schemas-microsoft-com:vml" xmlns:wp14="http://schemas.microsoft.com/office/word/2010/wordprocessingDrawing" xmlns:wp="http://schemas.openxmlformats.org/drawingml/2006/wordprocessingDrawing" xmlns:w10="urn:schemas-microsoft-com:office:word" xmlns:w="http://schemas.openxmlformats.org/wordprocessingml/2006/main" xmlns:w14="http://schemas.microsoft.com/office/word/2010/wordml" xmlns:w15="http://schemas.microsoft.com/office/word/2012/wordml" xmlns:wpg="http://schemas.microsoft.com/office/word/2010/wordprocessingGroup" xmlns:wpi="http://schemas.microsoft.com/office/word/2010/wordprocessingInk" xmlns:wne="http://schemas.microsoft.com/office/word/2006/wordml" xmlns:wps="http://schemas.microsoft.com/office/word/2010/wordprocessingShape" mc:Ignorable="w14 w15 wp14">
   <w:p>
     <w:pPr>
       <w:pStyle w:val="Rodap"/>
@@ -975,7 +1214,7 @@
 </file>
 
 <file path=word/footer2.xml><?xml version="1.0" encoding="utf-8"?>
-<w:ftr xmlns:wpc="http://schemas.microsoft.com/office/word/2010/wordprocessingCanvas" xmlns:cx="http://schemas.microsoft.com/office/drawing/2014/chartex" xmlns:cx1="http://schemas.microsoft.com/office/drawing/2015/9/8/chartex" xmlns:cx2="http://schemas.microsoft.com/office/drawing/2015/10/21/chartex" xmlns:mc="http://schemas.openxmlformats.org/markup-compatibility/2006" xmlns:o="urn:schemas-microsoft-com:office:office" xmlns:r="http://schemas.openxmlformats.org/officeDocument/2006/relationships" xmlns:m="http://schemas.openxmlformats.org/officeDocument/2006/math" xmlns:v="urn:schemas-microsoft-com:vml" xmlns:wp14="http://schemas.microsoft.com/office/word/2010/wordprocessingDrawing" xmlns:wp="http://schemas.openxmlformats.org/drawingml/2006/wordprocessingDrawing" xmlns:w10="urn:schemas-microsoft-com:office:word" xmlns:w="http://schemas.openxmlformats.org/wordprocessingml/2006/main" xmlns:w14="http://schemas.microsoft.com/office/word/2010/wordml" xmlns:w15="http://schemas.microsoft.com/office/word/2012/wordml" xmlns:w16se="http://schemas.microsoft.com/office/word/2015/wordml/symex" xmlns:wpg="http://schemas.microsoft.com/office/word/2010/wordprocessingGroup" xmlns:wpi="http://schemas.microsoft.com/office/word/2010/wordprocessingInk" xmlns:wne="http://schemas.microsoft.com/office/word/2006/wordml" xmlns:wps="http://schemas.microsoft.com/office/word/2010/wordprocessingShape" mc:Ignorable="w14 w15 w16se wp14">
+<w:ftr xmlns:wpc="http://schemas.microsoft.com/office/word/2010/wordprocessingCanvas" xmlns:mc="http://schemas.openxmlformats.org/markup-compatibility/2006" xmlns:o="urn:schemas-microsoft-com:office:office" xmlns:r="http://schemas.openxmlformats.org/officeDocument/2006/relationships" xmlns:m="http://schemas.openxmlformats.org/officeDocument/2006/math" xmlns:v="urn:schemas-microsoft-com:vml" xmlns:wp14="http://schemas.microsoft.com/office/word/2010/wordprocessingDrawing" xmlns:wp="http://schemas.openxmlformats.org/drawingml/2006/wordprocessingDrawing" xmlns:w10="urn:schemas-microsoft-com:office:word" xmlns:w="http://schemas.openxmlformats.org/wordprocessingml/2006/main" xmlns:w14="http://schemas.microsoft.com/office/word/2010/wordml" xmlns:w15="http://schemas.microsoft.com/office/word/2012/wordml" xmlns:wpg="http://schemas.microsoft.com/office/word/2010/wordprocessingGroup" xmlns:wpi="http://schemas.microsoft.com/office/word/2010/wordprocessingInk" xmlns:wne="http://schemas.microsoft.com/office/word/2006/wordml" xmlns:wps="http://schemas.microsoft.com/office/word/2010/wordprocessingShape" mc:Ignorable="w14 w15 wp14">
   <w:tbl>
     <w:tblPr>
       <w:tblW w:w="5000" w:type="pct"/>
@@ -1102,7 +1341,7 @@
 </file>
 
 <file path=word/footer3.xml><?xml version="1.0" encoding="utf-8"?>
-<w:ftr xmlns:wpc="http://schemas.microsoft.com/office/word/2010/wordprocessingCanvas" xmlns:cx="http://schemas.microsoft.com/office/drawing/2014/chartex" xmlns:cx1="http://schemas.microsoft.com/office/drawing/2015/9/8/chartex" xmlns:cx2="http://schemas.microsoft.com/office/drawing/2015/10/21/chartex" xmlns:mc="http://schemas.openxmlformats.org/markup-compatibility/2006" xmlns:o="urn:schemas-microsoft-com:office:office" xmlns:r="http://schemas.openxmlformats.org/officeDocument/2006/relationships" xmlns:m="http://schemas.openxmlformats.org/officeDocument/2006/math" xmlns:v="urn:schemas-microsoft-com:vml" xmlns:wp14="http://schemas.microsoft.com/office/word/2010/wordprocessingDrawing" xmlns:wp="http://schemas.openxmlformats.org/drawingml/2006/wordprocessingDrawing" xmlns:w10="urn:schemas-microsoft-com:office:word" xmlns:w="http://schemas.openxmlformats.org/wordprocessingml/2006/main" xmlns:w14="http://schemas.microsoft.com/office/word/2010/wordml" xmlns:w15="http://schemas.microsoft.com/office/word/2012/wordml" xmlns:w16se="http://schemas.microsoft.com/office/word/2015/wordml/symex" xmlns:wpg="http://schemas.microsoft.com/office/word/2010/wordprocessingGroup" xmlns:wpi="http://schemas.microsoft.com/office/word/2010/wordprocessingInk" xmlns:wne="http://schemas.microsoft.com/office/word/2006/wordml" xmlns:wps="http://schemas.microsoft.com/office/word/2010/wordprocessingShape" mc:Ignorable="w14 w15 w16se wp14">
+<w:ftr xmlns:wpc="http://schemas.microsoft.com/office/word/2010/wordprocessingCanvas" xmlns:mc="http://schemas.openxmlformats.org/markup-compatibility/2006" xmlns:o="urn:schemas-microsoft-com:office:office" xmlns:r="http://schemas.openxmlformats.org/officeDocument/2006/relationships" xmlns:m="http://schemas.openxmlformats.org/officeDocument/2006/math" xmlns:v="urn:schemas-microsoft-com:vml" xmlns:wp14="http://schemas.microsoft.com/office/word/2010/wordprocessingDrawing" xmlns:wp="http://schemas.openxmlformats.org/drawingml/2006/wordprocessingDrawing" xmlns:w10="urn:schemas-microsoft-com:office:word" xmlns:w="http://schemas.openxmlformats.org/wordprocessingml/2006/main" xmlns:w14="http://schemas.microsoft.com/office/word/2010/wordml" xmlns:w15="http://schemas.microsoft.com/office/word/2012/wordml" xmlns:wpg="http://schemas.microsoft.com/office/word/2010/wordprocessingGroup" xmlns:wpi="http://schemas.microsoft.com/office/word/2010/wordprocessingInk" xmlns:wne="http://schemas.microsoft.com/office/word/2006/wordml" xmlns:wps="http://schemas.microsoft.com/office/word/2010/wordprocessingShape" mc:Ignorable="w14 w15 wp14">
   <w:tbl>
     <w:tblPr>
       <w:tblW w:w="5000" w:type="pct"/>
@@ -1270,7 +1509,7 @@
 </file>
 
 <file path=word/footnotes.xml><?xml version="1.0" encoding="utf-8"?>
-<w:footnotes xmlns:wpc="http://schemas.microsoft.com/office/word/2010/wordprocessingCanvas" xmlns:cx="http://schemas.microsoft.com/office/drawing/2014/chartex" xmlns:cx1="http://schemas.microsoft.com/office/drawing/2015/9/8/chartex" xmlns:cx2="http://schemas.microsoft.com/office/drawing/2015/10/21/chartex" xmlns:mc="http://schemas.openxmlformats.org/markup-compatibility/2006" xmlns:o="urn:schemas-microsoft-com:office:office" xmlns:r="http://schemas.openxmlformats.org/officeDocument/2006/relationships" xmlns:m="http://schemas.openxmlformats.org/officeDocument/2006/math" xmlns:v="urn:schemas-microsoft-com:vml" xmlns:wp14="http://schemas.microsoft.com/office/word/2010/wordprocessingDrawing" xmlns:wp="http://schemas.openxmlformats.org/drawingml/2006/wordprocessingDrawing" xmlns:w10="urn:schemas-microsoft-com:office:word" xmlns:w="http://schemas.openxmlformats.org/wordprocessingml/2006/main" xmlns:w14="http://schemas.microsoft.com/office/word/2010/wordml" xmlns:w15="http://schemas.microsoft.com/office/word/2012/wordml" xmlns:w16se="http://schemas.microsoft.com/office/word/2015/wordml/symex" xmlns:wpg="http://schemas.microsoft.com/office/word/2010/wordprocessingGroup" xmlns:wpi="http://schemas.microsoft.com/office/word/2010/wordprocessingInk" xmlns:wne="http://schemas.microsoft.com/office/word/2006/wordml" xmlns:wps="http://schemas.microsoft.com/office/word/2010/wordprocessingShape" mc:Ignorable="w14 w15 w16se wp14">
+<w:footnotes xmlns:wpc="http://schemas.microsoft.com/office/word/2010/wordprocessingCanvas" xmlns:mc="http://schemas.openxmlformats.org/markup-compatibility/2006" xmlns:o="urn:schemas-microsoft-com:office:office" xmlns:r="http://schemas.openxmlformats.org/officeDocument/2006/relationships" xmlns:m="http://schemas.openxmlformats.org/officeDocument/2006/math" xmlns:v="urn:schemas-microsoft-com:vml" xmlns:wp14="http://schemas.microsoft.com/office/word/2010/wordprocessingDrawing" xmlns:wp="http://schemas.openxmlformats.org/drawingml/2006/wordprocessingDrawing" xmlns:w10="urn:schemas-microsoft-com:office:word" xmlns:w="http://schemas.openxmlformats.org/wordprocessingml/2006/main" xmlns:w14="http://schemas.microsoft.com/office/word/2010/wordml" xmlns:w15="http://schemas.microsoft.com/office/word/2012/wordml" xmlns:wpg="http://schemas.microsoft.com/office/word/2010/wordprocessingGroup" xmlns:wpi="http://schemas.microsoft.com/office/word/2010/wordprocessingInk" xmlns:wne="http://schemas.microsoft.com/office/word/2006/wordml" xmlns:wps="http://schemas.microsoft.com/office/word/2010/wordprocessingShape" mc:Ignorable="w14 w15 wp14">
   <w:footnote w:type="separator" w:id="-1">
     <w:p>
       <w:r>
@@ -1293,7 +1532,7 @@
 </file>
 
 <file path=word/header1.xml><?xml version="1.0" encoding="utf-8"?>
-<w:hdr xmlns:wpc="http://schemas.microsoft.com/office/word/2010/wordprocessingCanvas" xmlns:cx="http://schemas.microsoft.com/office/drawing/2014/chartex" xmlns:cx1="http://schemas.microsoft.com/office/drawing/2015/9/8/chartex" xmlns:cx2="http://schemas.microsoft.com/office/drawing/2015/10/21/chartex" xmlns:mc="http://schemas.openxmlformats.org/markup-compatibility/2006" xmlns:o="urn:schemas-microsoft-com:office:office" xmlns:r="http://schemas.openxmlformats.org/officeDocument/2006/relationships" xmlns:m="http://schemas.openxmlformats.org/officeDocument/2006/math" xmlns:v="urn:schemas-microsoft-com:vml" xmlns:wp14="http://schemas.microsoft.com/office/word/2010/wordprocessingDrawing" xmlns:wp="http://schemas.openxmlformats.org/drawingml/2006/wordprocessingDrawing" xmlns:w10="urn:schemas-microsoft-com:office:word" xmlns:w="http://schemas.openxmlformats.org/wordprocessingml/2006/main" xmlns:w14="http://schemas.microsoft.com/office/word/2010/wordml" xmlns:w15="http://schemas.microsoft.com/office/word/2012/wordml" xmlns:w16se="http://schemas.microsoft.com/office/word/2015/wordml/symex" xmlns:wpg="http://schemas.microsoft.com/office/word/2010/wordprocessingGroup" xmlns:wpi="http://schemas.microsoft.com/office/word/2010/wordprocessingInk" xmlns:wne="http://schemas.microsoft.com/office/word/2006/wordml" xmlns:wps="http://schemas.microsoft.com/office/word/2010/wordprocessingShape" mc:Ignorable="w14 w15 w16se wp14">
+<w:hdr xmlns:wpc="http://schemas.microsoft.com/office/word/2010/wordprocessingCanvas" xmlns:mc="http://schemas.openxmlformats.org/markup-compatibility/2006" xmlns:o="urn:schemas-microsoft-com:office:office" xmlns:r="http://schemas.openxmlformats.org/officeDocument/2006/relationships" xmlns:m="http://schemas.openxmlformats.org/officeDocument/2006/math" xmlns:v="urn:schemas-microsoft-com:vml" xmlns:wp14="http://schemas.microsoft.com/office/word/2010/wordprocessingDrawing" xmlns:wp="http://schemas.openxmlformats.org/drawingml/2006/wordprocessingDrawing" xmlns:w10="urn:schemas-microsoft-com:office:word" xmlns:w="http://schemas.openxmlformats.org/wordprocessingml/2006/main" xmlns:w14="http://schemas.microsoft.com/office/word/2010/wordml" xmlns:w15="http://schemas.microsoft.com/office/word/2012/wordml" xmlns:wpg="http://schemas.microsoft.com/office/word/2010/wordprocessingGroup" xmlns:wpi="http://schemas.microsoft.com/office/word/2010/wordprocessingInk" xmlns:wne="http://schemas.microsoft.com/office/word/2006/wordml" xmlns:wps="http://schemas.microsoft.com/office/word/2010/wordprocessingShape" mc:Ignorable="w14 w15 wp14">
   <w:p>
     <w:pPr>
       <w:pStyle w:val="Cabealho"/>
@@ -1303,7 +1542,7 @@
 </file>
 
 <file path=word/header2.xml><?xml version="1.0" encoding="utf-8"?>
-<w:hdr xmlns:wpc="http://schemas.microsoft.com/office/word/2010/wordprocessingCanvas" xmlns:cx="http://schemas.microsoft.com/office/drawing/2014/chartex" xmlns:cx1="http://schemas.microsoft.com/office/drawing/2015/9/8/chartex" xmlns:cx2="http://schemas.microsoft.com/office/drawing/2015/10/21/chartex" xmlns:mc="http://schemas.openxmlformats.org/markup-compatibility/2006" xmlns:o="urn:schemas-microsoft-com:office:office" xmlns:r="http://schemas.openxmlformats.org/officeDocument/2006/relationships" xmlns:m="http://schemas.openxmlformats.org/officeDocument/2006/math" xmlns:v="urn:schemas-microsoft-com:vml" xmlns:wp14="http://schemas.microsoft.com/office/word/2010/wordprocessingDrawing" xmlns:wp="http://schemas.openxmlformats.org/drawingml/2006/wordprocessingDrawing" xmlns:w10="urn:schemas-microsoft-com:office:word" xmlns:w="http://schemas.openxmlformats.org/wordprocessingml/2006/main" xmlns:w14="http://schemas.microsoft.com/office/word/2010/wordml" xmlns:w15="http://schemas.microsoft.com/office/word/2012/wordml" xmlns:w16se="http://schemas.microsoft.com/office/word/2015/wordml/symex" xmlns:wpg="http://schemas.microsoft.com/office/word/2010/wordprocessingGroup" xmlns:wpi="http://schemas.microsoft.com/office/word/2010/wordprocessingInk" xmlns:wne="http://schemas.microsoft.com/office/word/2006/wordml" xmlns:wps="http://schemas.microsoft.com/office/word/2010/wordprocessingShape" mc:Ignorable="w14 w15 w16se wp14">
+<w:hdr xmlns:wpc="http://schemas.microsoft.com/office/word/2010/wordprocessingCanvas" xmlns:mc="http://schemas.openxmlformats.org/markup-compatibility/2006" xmlns:o="urn:schemas-microsoft-com:office:office" xmlns:r="http://schemas.openxmlformats.org/officeDocument/2006/relationships" xmlns:m="http://schemas.openxmlformats.org/officeDocument/2006/math" xmlns:v="urn:schemas-microsoft-com:vml" xmlns:wp14="http://schemas.microsoft.com/office/word/2010/wordprocessingDrawing" xmlns:wp="http://schemas.openxmlformats.org/drawingml/2006/wordprocessingDrawing" xmlns:w10="urn:schemas-microsoft-com:office:word" xmlns:w="http://schemas.openxmlformats.org/wordprocessingml/2006/main" xmlns:w14="http://schemas.microsoft.com/office/word/2010/wordml" xmlns:w15="http://schemas.microsoft.com/office/word/2012/wordml" xmlns:wpg="http://schemas.microsoft.com/office/word/2010/wordprocessingGroup" xmlns:wpi="http://schemas.microsoft.com/office/word/2010/wordprocessingInk" xmlns:wne="http://schemas.microsoft.com/office/word/2006/wordml" xmlns:wps="http://schemas.microsoft.com/office/word/2010/wordprocessingShape" mc:Ignorable="w14 w15 wp14">
   <w:tbl>
     <w:tblPr>
       <w:tblW w:w="5000" w:type="pct"/>
@@ -1454,7 +1693,7 @@
 </file>
 
 <file path=word/header3.xml><?xml version="1.0" encoding="utf-8"?>
-<w:hdr xmlns:wpc="http://schemas.microsoft.com/office/word/2010/wordprocessingCanvas" xmlns:cx="http://schemas.microsoft.com/office/drawing/2014/chartex" xmlns:cx1="http://schemas.microsoft.com/office/drawing/2015/9/8/chartex" xmlns:cx2="http://schemas.microsoft.com/office/drawing/2015/10/21/chartex" xmlns:mc="http://schemas.openxmlformats.org/markup-compatibility/2006" xmlns:o="urn:schemas-microsoft-com:office:office" xmlns:r="http://schemas.openxmlformats.org/officeDocument/2006/relationships" xmlns:m="http://schemas.openxmlformats.org/officeDocument/2006/math" xmlns:v="urn:schemas-microsoft-com:vml" xmlns:wp14="http://schemas.microsoft.com/office/word/2010/wordprocessingDrawing" xmlns:wp="http://schemas.openxmlformats.org/drawingml/2006/wordprocessingDrawing" xmlns:w10="urn:schemas-microsoft-com:office:word" xmlns:w="http://schemas.openxmlformats.org/wordprocessingml/2006/main" xmlns:w14="http://schemas.microsoft.com/office/word/2010/wordml" xmlns:w15="http://schemas.microsoft.com/office/word/2012/wordml" xmlns:w16se="http://schemas.microsoft.com/office/word/2015/wordml/symex" xmlns:wpg="http://schemas.microsoft.com/office/word/2010/wordprocessingGroup" xmlns:wpi="http://schemas.microsoft.com/office/word/2010/wordprocessingInk" xmlns:wne="http://schemas.microsoft.com/office/word/2006/wordml" xmlns:wps="http://schemas.microsoft.com/office/word/2010/wordprocessingShape" mc:Ignorable="w14 w15 w16se wp14">
+<w:hdr xmlns:wpc="http://schemas.microsoft.com/office/word/2010/wordprocessingCanvas" xmlns:mc="http://schemas.openxmlformats.org/markup-compatibility/2006" xmlns:o="urn:schemas-microsoft-com:office:office" xmlns:r="http://schemas.openxmlformats.org/officeDocument/2006/relationships" xmlns:m="http://schemas.openxmlformats.org/officeDocument/2006/math" xmlns:v="urn:schemas-microsoft-com:vml" xmlns:wp14="http://schemas.microsoft.com/office/word/2010/wordprocessingDrawing" xmlns:wp="http://schemas.openxmlformats.org/drawingml/2006/wordprocessingDrawing" xmlns:w10="urn:schemas-microsoft-com:office:word" xmlns:w="http://schemas.openxmlformats.org/wordprocessingml/2006/main" xmlns:w14="http://schemas.microsoft.com/office/word/2010/wordml" xmlns:w15="http://schemas.microsoft.com/office/word/2012/wordml" xmlns:wpg="http://schemas.microsoft.com/office/word/2010/wordprocessingGroup" xmlns:wpi="http://schemas.microsoft.com/office/word/2010/wordprocessingInk" xmlns:wne="http://schemas.microsoft.com/office/word/2006/wordml" xmlns:wps="http://schemas.microsoft.com/office/word/2010/wordprocessingShape" mc:Ignorable="w14 w15 wp14">
   <w:p>
     <w:pPr>
       <w:pStyle w:val="Cabealho"/>
@@ -1505,7 +1744,7 @@
 </file>
 
 <file path=word/numbering.xml><?xml version="1.0" encoding="utf-8"?>
-<w:numbering xmlns:wpc="http://schemas.microsoft.com/office/word/2010/wordprocessingCanvas" xmlns:cx="http://schemas.microsoft.com/office/drawing/2014/chartex" xmlns:cx1="http://schemas.microsoft.com/office/drawing/2015/9/8/chartex" xmlns:cx2="http://schemas.microsoft.com/office/drawing/2015/10/21/chartex" xmlns:mc="http://schemas.openxmlformats.org/markup-compatibility/2006" xmlns:o="urn:schemas-microsoft-com:office:office" xmlns:r="http://schemas.openxmlformats.org/officeDocument/2006/relationships" xmlns:m="http://schemas.openxmlformats.org/officeDocument/2006/math" xmlns:v="urn:schemas-microsoft-com:vml" xmlns:wp14="http://schemas.microsoft.com/office/word/2010/wordprocessingDrawing" xmlns:wp="http://schemas.openxmlformats.org/drawingml/2006/wordprocessingDrawing" xmlns:w10="urn:schemas-microsoft-com:office:word" xmlns:w="http://schemas.openxmlformats.org/wordprocessingml/2006/main" xmlns:w14="http://schemas.microsoft.com/office/word/2010/wordml" xmlns:w15="http://schemas.microsoft.com/office/word/2012/wordml" xmlns:w16se="http://schemas.microsoft.com/office/word/2015/wordml/symex" xmlns:wpg="http://schemas.microsoft.com/office/word/2010/wordprocessingGroup" xmlns:wpi="http://schemas.microsoft.com/office/word/2010/wordprocessingInk" xmlns:wne="http://schemas.microsoft.com/office/word/2006/wordml" xmlns:wps="http://schemas.microsoft.com/office/word/2010/wordprocessingShape" mc:Ignorable="w14 w15 w16se wp14">
+<w:numbering xmlns:wpc="http://schemas.microsoft.com/office/word/2010/wordprocessingCanvas" xmlns:mc="http://schemas.openxmlformats.org/markup-compatibility/2006" xmlns:o="urn:schemas-microsoft-com:office:office" xmlns:r="http://schemas.openxmlformats.org/officeDocument/2006/relationships" xmlns:m="http://schemas.openxmlformats.org/officeDocument/2006/math" xmlns:v="urn:schemas-microsoft-com:vml" xmlns:wp14="http://schemas.microsoft.com/office/word/2010/wordprocessingDrawing" xmlns:wp="http://schemas.openxmlformats.org/drawingml/2006/wordprocessingDrawing" xmlns:w10="urn:schemas-microsoft-com:office:word" xmlns:w="http://schemas.openxmlformats.org/wordprocessingml/2006/main" xmlns:w14="http://schemas.microsoft.com/office/word/2010/wordml" xmlns:w15="http://schemas.microsoft.com/office/word/2012/wordml" xmlns:wpg="http://schemas.microsoft.com/office/word/2010/wordprocessingGroup" xmlns:wpi="http://schemas.microsoft.com/office/word/2010/wordprocessingInk" xmlns:wne="http://schemas.microsoft.com/office/word/2006/wordml" xmlns:wps="http://schemas.microsoft.com/office/word/2010/wordprocessingShape" mc:Ignorable="w14 w15 wp14">
   <w:abstractNum w:abstractNumId="0" w15:restartNumberingAfterBreak="0">
     <w:nsid w:val="010B3253"/>
     <w:multiLevelType w:val="hybridMultilevel"/>
@@ -3022,7 +3261,7 @@
 </file>
 
 <file path=word/styles.xml><?xml version="1.0" encoding="utf-8"?>
-<w:styles xmlns:mc="http://schemas.openxmlformats.org/markup-compatibility/2006" xmlns:r="http://schemas.openxmlformats.org/officeDocument/2006/relationships" xmlns:w="http://schemas.openxmlformats.org/wordprocessingml/2006/main" xmlns:w14="http://schemas.microsoft.com/office/word/2010/wordml" xmlns:w15="http://schemas.microsoft.com/office/word/2012/wordml" xmlns:w16se="http://schemas.microsoft.com/office/word/2015/wordml/symex" mc:Ignorable="w14 w15 w16se">
+<w:styles xmlns:mc="http://schemas.openxmlformats.org/markup-compatibility/2006" xmlns:r="http://schemas.openxmlformats.org/officeDocument/2006/relationships" xmlns:w="http://schemas.openxmlformats.org/wordprocessingml/2006/main" xmlns:w14="http://schemas.microsoft.com/office/word/2010/wordml" xmlns:w15="http://schemas.microsoft.com/office/word/2012/wordml" mc:Ignorable="w14 w15">
   <w:docDefaults>
     <w:rPrDefault>
       <w:rPr>
@@ -3032,7 +3271,7 @@
     </w:rPrDefault>
     <w:pPrDefault/>
   </w:docDefaults>
-  <w:latentStyles w:defLockedState="0" w:defUIPriority="0" w:defSemiHidden="0" w:defUnhideWhenUsed="0" w:defQFormat="0" w:count="373">
+  <w:latentStyles w:defLockedState="0" w:defUIPriority="0" w:defSemiHidden="0" w:defUnhideWhenUsed="0" w:defQFormat="0" w:count="371">
     <w:lsdException w:name="Normal" w:qFormat="1"/>
     <w:lsdException w:name="heading 1" w:qFormat="1"/>
     <w:lsdException w:name="heading 2" w:qFormat="1"/>
@@ -3126,6 +3365,7 @@
     <w:lsdException w:name="HTML Sample" w:semiHidden="1" w:unhideWhenUsed="1"/>
     <w:lsdException w:name="HTML Typewriter" w:semiHidden="1" w:unhideWhenUsed="1"/>
     <w:lsdException w:name="HTML Variable" w:semiHidden="1" w:unhideWhenUsed="1"/>
+    <w:lsdException w:name="Normal Table" w:semiHidden="1" w:unhideWhenUsed="1"/>
     <w:lsdException w:name="annotation subject" w:semiHidden="1" w:unhideWhenUsed="1"/>
     <w:lsdException w:name="No List" w:semiHidden="1" w:unhideWhenUsed="1"/>
     <w:lsdException w:name="Outline List 1" w:semiHidden="1" w:unhideWhenUsed="1"/>
@@ -3171,8 +3411,10 @@
     <w:lsdException w:name="Table Subtle 1" w:semiHidden="1" w:unhideWhenUsed="1"/>
     <w:lsdException w:name="Table Subtle 2" w:semiHidden="1" w:unhideWhenUsed="1"/>
     <w:lsdException w:name="Table Web 1" w:semiHidden="1" w:unhideWhenUsed="1"/>
+    <w:lsdException w:name="Table Web 2" w:semiHidden="1" w:unhideWhenUsed="1"/>
     <w:lsdException w:name="Table Web 3" w:semiHidden="1" w:unhideWhenUsed="1"/>
     <w:lsdException w:name="Balloon Text" w:semiHidden="1" w:unhideWhenUsed="1"/>
+    <w:lsdException w:name="Table Theme" w:semiHidden="1" w:unhideWhenUsed="1"/>
     <w:lsdException w:name="Placeholder Text" w:semiHidden="1" w:uiPriority="99"/>
     <w:lsdException w:name="No Spacing" w:uiPriority="1" w:qFormat="1"/>
     <w:lsdException w:name="Light Shading" w:uiPriority="60"/>
@@ -3388,8 +3630,6 @@
     <w:lsdException w:name="List Table 5 Dark Accent 6" w:uiPriority="50"/>
     <w:lsdException w:name="List Table 6 Colorful Accent 6" w:uiPriority="51"/>
     <w:lsdException w:name="List Table 7 Colorful Accent 6" w:uiPriority="52"/>
-    <w:lsdException w:name="Mention" w:semiHidden="1" w:uiPriority="99" w:unhideWhenUsed="1"/>
-    <w:lsdException w:name="Smart Hyperlink" w:semiHidden="1" w:uiPriority="99" w:unhideWhenUsed="1"/>
   </w:latentStyles>
   <w:style w:type="paragraph" w:default="1" w:styleId="Normal">
     <w:name w:val="Normal"/>
@@ -4354,7 +4594,7 @@
 </file>
 
 <file path=customXml/itemProps1.xml><?xml version="1.0" encoding="utf-8"?>
-<ds:datastoreItem xmlns:ds="http://schemas.openxmlformats.org/officeDocument/2006/customXml" ds:itemID="{2AB676A2-F8A5-4A7F-988F-1027A6DA075B}">
+<ds:datastoreItem xmlns:ds="http://schemas.openxmlformats.org/officeDocument/2006/customXml" ds:itemID="{A511F3E8-0466-4784-AC8C-9C058CE2B9F9}">
   <ds:schemaRefs>
     <ds:schemaRef ds:uri="http://schemas.openxmlformats.org/officeDocument/2006/bibliography"/>
   </ds:schemaRefs>

--- a/Geral/Impacta-es13-gen-IntegrantesDoProjeto.docx
+++ b/Geral/Impacta-es13-gen-IntegrantesDoProjeto.docx
@@ -13,16 +13,14 @@
         <w:tblLook w:val="01E0" w:firstRow="1" w:lastRow="1" w:firstColumn="1" w:lastColumn="1" w:noHBand="0" w:noVBand="0"/>
       </w:tblPr>
       <w:tblGrid>
-        <w:gridCol w:w="4162"/>
-        <w:gridCol w:w="3975"/>
-        <w:gridCol w:w="707"/>
-        <w:gridCol w:w="1078"/>
+        <w:gridCol w:w="8932"/>
+        <w:gridCol w:w="990"/>
       </w:tblGrid>
       <w:tr>
         <w:tc>
           <w:tcPr>
             <w:tcW w:w="5000" w:type="pct"/>
-            <w:gridSpan w:val="4"/>
+            <w:gridSpan w:val="2"/>
             <w:tcBorders>
               <w:top w:val="nil"/>
               <w:left w:val="nil"/>
@@ -67,7 +65,7 @@
         <w:tc>
           <w:tcPr>
             <w:tcW w:w="5000" w:type="pct"/>
-            <w:gridSpan w:val="4"/>
+            <w:gridSpan w:val="2"/>
             <w:tcBorders>
               <w:top w:val="nil"/>
               <w:left w:val="nil"/>
@@ -92,7 +90,7 @@
         </w:trPr>
         <w:tc>
           <w:tcPr>
-            <w:tcW w:w="2098" w:type="pct"/>
+            <w:tcW w:w="4501" w:type="pct"/>
             <w:tcBorders>
               <w:top w:val="single" w:sz="4" w:space="0" w:color="7F7F7F" w:themeColor="text1" w:themeTint="80"/>
               <w:left w:val="nil"/>
@@ -113,49 +111,7 @@
         </w:tc>
         <w:tc>
           <w:tcPr>
-            <w:tcW w:w="2003" w:type="pct"/>
-            <w:tcBorders>
-              <w:top w:val="single" w:sz="4" w:space="0" w:color="7F7F7F" w:themeColor="text1" w:themeTint="80"/>
-              <w:left w:val="nil"/>
-              <w:bottom w:val="nil"/>
-              <w:right w:val="nil"/>
-            </w:tcBorders>
-            <w:vAlign w:val="bottom"/>
-          </w:tcPr>
-          <w:p>
-            <w:pPr>
-              <w:pStyle w:val="SubtitulosCabealhoeRodap"/>
-              <w:spacing w:before="40"/>
-            </w:pPr>
-            <w:r>
-              <w:t>APROVADO POR</w:t>
-            </w:r>
-          </w:p>
-        </w:tc>
-        <w:tc>
-          <w:tcPr>
-            <w:tcW w:w="356" w:type="pct"/>
-            <w:tcBorders>
-              <w:top w:val="single" w:sz="4" w:space="0" w:color="7F7F7F" w:themeColor="text1" w:themeTint="80"/>
-              <w:left w:val="nil"/>
-              <w:bottom w:val="nil"/>
-              <w:right w:val="nil"/>
-            </w:tcBorders>
-            <w:vAlign w:val="bottom"/>
-          </w:tcPr>
-          <w:p>
-            <w:pPr>
-              <w:pStyle w:val="SubtitulosCabealhoeRodap"/>
-              <w:spacing w:before="40"/>
-            </w:pPr>
-            <w:r>
-              <w:t>VERSÃO</w:t>
-            </w:r>
-          </w:p>
-        </w:tc>
-        <w:tc>
-          <w:tcPr>
-            <w:tcW w:w="543" w:type="pct"/>
+            <w:tcW w:w="499" w:type="pct"/>
             <w:tcBorders>
               <w:top w:val="single" w:sz="4" w:space="0" w:color="7F7F7F" w:themeColor="text1" w:themeTint="80"/>
               <w:left w:val="nil"/>
@@ -178,7 +134,7 @@
       <w:tr>
         <w:tc>
           <w:tcPr>
-            <w:tcW w:w="2098" w:type="pct"/>
+            <w:tcW w:w="4501" w:type="pct"/>
             <w:tcBorders>
               <w:top w:val="nil"/>
               <w:left w:val="nil"/>
@@ -198,7 +154,29 @@
         </w:tc>
         <w:tc>
           <w:tcPr>
-            <w:tcW w:w="2003" w:type="pct"/>
+            <w:tcW w:w="499" w:type="pct"/>
+            <w:vMerge w:val="restart"/>
+            <w:tcBorders>
+              <w:top w:val="nil"/>
+              <w:left w:val="nil"/>
+              <w:right w:val="nil"/>
+            </w:tcBorders>
+          </w:tcPr>
+          <w:p>
+            <w:pPr>
+              <w:pStyle w:val="ItensCabealhoeRodap"/>
+              <w:spacing w:before="0"/>
+            </w:pPr>
+            <w:r>
+              <w:t>12/08/2016</w:t>
+            </w:r>
+          </w:p>
+        </w:tc>
+      </w:tr>
+      <w:tr>
+        <w:tc>
+          <w:tcPr>
+            <w:tcW w:w="4501" w:type="pct"/>
             <w:tcBorders>
               <w:top w:val="nil"/>
               <w:left w:val="nil"/>
@@ -212,13 +190,31 @@
               <w:spacing w:before="0"/>
             </w:pPr>
             <w:r>
-              <w:t>N/A</w:t>
+              <w:t>José Luiz</w:t>
             </w:r>
           </w:p>
         </w:tc>
         <w:tc>
           <w:tcPr>
-            <w:tcW w:w="356" w:type="pct"/>
+            <w:tcW w:w="499" w:type="pct"/>
+            <w:vMerge/>
+            <w:tcBorders>
+              <w:left w:val="nil"/>
+              <w:right w:val="nil"/>
+            </w:tcBorders>
+          </w:tcPr>
+          <w:p>
+            <w:pPr>
+              <w:pStyle w:val="ItensCabealhoeRodap"/>
+              <w:spacing w:before="0"/>
+            </w:pPr>
+          </w:p>
+        </w:tc>
+      </w:tr>
+      <w:tr>
+        <w:tc>
+          <w:tcPr>
+            <w:tcW w:w="4501" w:type="pct"/>
             <w:tcBorders>
               <w:top w:val="nil"/>
               <w:left w:val="nil"/>
@@ -232,13 +228,31 @@
               <w:spacing w:before="0"/>
             </w:pPr>
             <w:r>
-              <w:t>01</w:t>
+              <w:t>Eduardo Ferreira</w:t>
             </w:r>
           </w:p>
         </w:tc>
         <w:tc>
           <w:tcPr>
-            <w:tcW w:w="543" w:type="pct"/>
+            <w:tcW w:w="499" w:type="pct"/>
+            <w:vMerge/>
+            <w:tcBorders>
+              <w:left w:val="nil"/>
+              <w:right w:val="nil"/>
+            </w:tcBorders>
+          </w:tcPr>
+          <w:p>
+            <w:pPr>
+              <w:pStyle w:val="ItensCabealhoeRodap"/>
+              <w:spacing w:before="0"/>
+            </w:pPr>
+          </w:p>
+        </w:tc>
+      </w:tr>
+      <w:tr>
+        <w:tc>
+          <w:tcPr>
+            <w:tcW w:w="4501" w:type="pct"/>
             <w:tcBorders>
               <w:top w:val="nil"/>
               <w:left w:val="nil"/>
@@ -252,17 +266,25 @@
               <w:spacing w:before="0"/>
             </w:pPr>
             <w:r>
-              <w:t>12</w:t>
+              <w:t>Pedro Prado</w:t>
             </w:r>
-            <w:r>
-              <w:t>/0</w:t>
-            </w:r>
-            <w:r>
-              <w:t>8</w:t>
-            </w:r>
-            <w:r>
-              <w:t>/2016</w:t>
-            </w:r>
+          </w:p>
+        </w:tc>
+        <w:tc>
+          <w:tcPr>
+            <w:tcW w:w="499" w:type="pct"/>
+            <w:vMerge/>
+            <w:tcBorders>
+              <w:left w:val="nil"/>
+              <w:bottom w:val="nil"/>
+              <w:right w:val="nil"/>
+            </w:tcBorders>
+          </w:tcPr>
+          <w:p>
+            <w:pPr>
+              <w:pStyle w:val="ItensCabealhoeRodap"/>
+              <w:spacing w:before="0"/>
+            </w:pPr>
           </w:p>
         </w:tc>
       </w:tr>
@@ -270,7 +292,7 @@
         <w:tc>
           <w:tcPr>
             <w:tcW w:w="5000" w:type="pct"/>
-            <w:gridSpan w:val="4"/>
+            <w:gridSpan w:val="2"/>
             <w:tcBorders>
               <w:top w:val="nil"/>
               <w:left w:val="nil"/>
@@ -666,7 +688,7 @@
         <w:tc>
           <w:tcPr>
             <w:tcW w:w="5000" w:type="pct"/>
-            <w:gridSpan w:val="4"/>
+            <w:gridSpan w:val="2"/>
             <w:tcBorders>
               <w:top w:val="nil"/>
               <w:left w:val="nil"/>
@@ -912,8 +934,6 @@
       <w:r>
         <w:tab/>
       </w:r>
-      <w:bookmarkStart w:id="0" w:name="_GoBack"/>
-      <w:bookmarkEnd w:id="0"/>
     </w:p>
     <w:p/>
     <w:p/>
@@ -926,6 +946,15 @@
     <w:p/>
     <w:p/>
     <w:p/>
+    <w:p/>
+    <w:p/>
+    <w:p/>
+    <w:p/>
+    <w:p/>
+    <w:p>
+      <w:bookmarkStart w:id="0" w:name="_GoBack"/>
+      <w:bookmarkEnd w:id="0"/>
+    </w:p>
     <w:p/>
     <w:p/>
     <w:p/>
@@ -4594,7 +4623,7 @@
 </file>
 
 <file path=customXml/itemProps1.xml><?xml version="1.0" encoding="utf-8"?>
-<ds:datastoreItem xmlns:ds="http://schemas.openxmlformats.org/officeDocument/2006/customXml" ds:itemID="{A511F3E8-0466-4784-AC8C-9C058CE2B9F9}">
+<ds:datastoreItem xmlns:ds="http://schemas.openxmlformats.org/officeDocument/2006/customXml" ds:itemID="{D6EC8757-5A7F-4987-8BC7-843D94DDA5EC}">
   <ds:schemaRefs>
     <ds:schemaRef ds:uri="http://schemas.openxmlformats.org/officeDocument/2006/bibliography"/>
   </ds:schemaRefs>

--- a/Geral/Impacta-es13-gen-IntegrantesDoProjeto.docx
+++ b/Geral/Impacta-es13-gen-IntegrantesDoProjeto.docx
@@ -228,7 +228,15 @@
               <w:spacing w:before="0"/>
             </w:pPr>
             <w:r>
-              <w:t>Eduardo Ferreira</w:t>
+              <w:t xml:space="preserve">Eduardo </w:t>
+            </w:r>
+            <w:r>
+              <w:t>T</w:t>
+            </w:r>
+            <w:bookmarkStart w:id="0" w:name="_GoBack"/>
+            <w:bookmarkEnd w:id="0"/>
+            <w:r>
+              <w:t>adeu</w:t>
             </w:r>
           </w:p>
         </w:tc>
@@ -568,8 +576,16 @@
                     <w:pStyle w:val="ItensCabealhoeRodap"/>
                   </w:pPr>
                   <w:r>
-                    <w:t>Eduardo Ferreira</w:t>
+                    <w:t xml:space="preserve">Eduardo </w:t>
                   </w:r>
+                  <w:r>
+                    <w:t xml:space="preserve">Tadeu </w:t>
+                  </w:r>
+                  <w:proofErr w:type="spellStart"/>
+                  <w:r>
+                    <w:t>Montecino</w:t>
+                  </w:r>
+                  <w:proofErr w:type="spellEnd"/>
                 </w:p>
               </w:tc>
               <w:tc>
@@ -594,7 +610,10 @@
                     <w:pStyle w:val="ItensCabealhoeRodap"/>
                   </w:pPr>
                   <w:r>
-                    <w:t>eduardo.ferreira.carvalho@hotmail.com</w:t>
+                    <w:t>zafrinus</w:t>
+                  </w:r>
+                  <w:r>
+                    <w:t>@hotmail.com</w:t>
                   </w:r>
                 </w:p>
               </w:tc>
@@ -951,10 +970,7 @@
     <w:p/>
     <w:p/>
     <w:p/>
-    <w:p>
-      <w:bookmarkStart w:id="0" w:name="_GoBack"/>
-      <w:bookmarkEnd w:id="0"/>
-    </w:p>
+    <w:p/>
     <w:p/>
     <w:p/>
     <w:p/>
@@ -4623,7 +4639,7 @@
 </file>
 
 <file path=customXml/itemProps1.xml><?xml version="1.0" encoding="utf-8"?>
-<ds:datastoreItem xmlns:ds="http://schemas.openxmlformats.org/officeDocument/2006/customXml" ds:itemID="{D6EC8757-5A7F-4987-8BC7-843D94DDA5EC}">
+<ds:datastoreItem xmlns:ds="http://schemas.openxmlformats.org/officeDocument/2006/customXml" ds:itemID="{3909EF64-CC83-4F5A-BA89-A1FF9FAE2BA0}">
   <ds:schemaRefs>
     <ds:schemaRef ds:uri="http://schemas.openxmlformats.org/officeDocument/2006/bibliography"/>
   </ds:schemaRefs>
